--- a/regression-analysis-and-predictive-models/regression-analysis-and-predictive-models-demo-notes.docx
+++ b/regression-analysis-and-predictive-models/regression-analysis-and-predictive-models-demo-notes.docx
@@ -65,6 +65,76 @@
     </w:p>
     <w:p>
       <w:pPr>
+        <w:spacing w:line="360" w:lineRule="auto"/>
+        <w:rPr>
+          <w:rFonts w:ascii="Pragmatica" w:hAnsi="Pragmatica"/>
+          <w:b/>
+          <w:bCs/>
+          <w:sz w:val="24"/>
+          <w:szCs w:val="24"/>
+        </w:rPr>
+      </w:pPr>
+    </w:p>
+    <w:p>
+      <w:pPr>
+        <w:spacing w:line="360" w:lineRule="auto"/>
+        <w:rPr>
+          <w:rFonts w:ascii="Pragmatica" w:hAnsi="Pragmatica"/>
+          <w:b/>
+          <w:bCs/>
+          <w:sz w:val="24"/>
+          <w:szCs w:val="24"/>
+        </w:rPr>
+      </w:pPr>
+    </w:p>
+    <w:p>
+      <w:pPr>
+        <w:spacing w:line="360" w:lineRule="auto"/>
+        <w:rPr>
+          <w:rFonts w:ascii="Pragmatica" w:hAnsi="Pragmatica"/>
+          <w:b/>
+          <w:bCs/>
+          <w:sz w:val="24"/>
+          <w:szCs w:val="24"/>
+        </w:rPr>
+      </w:pPr>
+    </w:p>
+    <w:p>
+      <w:pPr>
+        <w:spacing w:line="360" w:lineRule="auto"/>
+        <w:rPr>
+          <w:rFonts w:ascii="Pragmatica" w:hAnsi="Pragmatica"/>
+          <w:b/>
+          <w:bCs/>
+          <w:sz w:val="24"/>
+          <w:szCs w:val="24"/>
+        </w:rPr>
+      </w:pPr>
+    </w:p>
+    <w:p>
+      <w:pPr>
+        <w:spacing w:line="360" w:lineRule="auto"/>
+        <w:rPr>
+          <w:rFonts w:ascii="Pragmatica" w:hAnsi="Pragmatica"/>
+          <w:b/>
+          <w:bCs/>
+          <w:sz w:val="24"/>
+          <w:szCs w:val="24"/>
+        </w:rPr>
+      </w:pPr>
+      <w:r>
+        <w:rPr>
+          <w:rFonts w:ascii="Pragmatica" w:hAnsi="Pragmatica"/>
+          <w:b/>
+          <w:bCs/>
+          <w:sz w:val="24"/>
+          <w:szCs w:val="24"/>
+        </w:rPr>
+        <w:t>Logistic regression</w:t>
+      </w:r>
+    </w:p>
+    <w:p>
+      <w:pPr>
         <w:pStyle w:val="ListParagraph"/>
         <w:numPr>
           <w:ilvl w:val="0"/>
@@ -80,7 +150,23 @@
           <w:rFonts w:ascii="Pragmatica" w:hAnsi="Pragmatica"/>
           <w:szCs w:val="20"/>
         </w:rPr>
-        <w:t>The Analysis ToolPak does not include</w:t>
+        <w:t xml:space="preserve">The Analysis </w:t>
+      </w:r>
+      <w:proofErr w:type="spellStart"/>
+      <w:r>
+        <w:rPr>
+          <w:rFonts w:ascii="Pragmatica" w:hAnsi="Pragmatica"/>
+          <w:szCs w:val="20"/>
+        </w:rPr>
+        <w:t>ToolPak</w:t>
+      </w:r>
+      <w:proofErr w:type="spellEnd"/>
+      <w:r>
+        <w:rPr>
+          <w:rFonts w:ascii="Pragmatica" w:hAnsi="Pragmatica"/>
+          <w:szCs w:val="20"/>
+        </w:rPr>
+        <w:t xml:space="preserve"> does not include</w:t>
       </w:r>
     </w:p>
     <w:p>
